--- a/avc-images/Redes neurais - teoria.docx
+++ b/avc-images/Redes neurais - teoria.docx
@@ -1090,7 +1090,7 @@
           <w:sz w:val="24"/>
         </w:rPr>
       </w:pPr>
-      <w:hyperlink r:id="rId12" w:history="1">
+      <w:hyperlink r:id="rId12" w:anchor=":~:text=other%20advanced%20tasks.-,What%20is%20the%20architecture%20of%20CNN%3F,the%20main%20responsibility%20for%20computation" w:history="1">
         <w:r>
           <w:rPr>
             <w:rStyle w:val="Hyperlink"/>
@@ -1163,6 +1163,162 @@
           <w:sz w:val="24"/>
         </w:rPr>
       </w:pPr>
+    </w:p>
+    <w:p>
+      <w:pPr>
+        <w:jc w:val="both"/>
+        <w:rPr>
+          <w:sz w:val="24"/>
+        </w:rPr>
+      </w:pPr>
+      <w:hyperlink r:id="rId15" w:history="1">
+        <w:r>
+          <w:rPr>
+            <w:rStyle w:val="Hyperlink"/>
+          </w:rPr>
+          <w:t xml:space="preserve">A </w:t>
+        </w:r>
+        <w:proofErr w:type="spellStart"/>
+        <w:r>
+          <w:rPr>
+            <w:rStyle w:val="Hyperlink"/>
+          </w:rPr>
+          <w:t>Comprehensive</w:t>
+        </w:r>
+        <w:proofErr w:type="spellEnd"/>
+        <w:r>
+          <w:rPr>
+            <w:rStyle w:val="Hyperlink"/>
+          </w:rPr>
+          <w:t xml:space="preserve"> </w:t>
+        </w:r>
+        <w:proofErr w:type="spellStart"/>
+        <w:r>
+          <w:rPr>
+            <w:rStyle w:val="Hyperlink"/>
+          </w:rPr>
+          <w:t>Guide</w:t>
+        </w:r>
+        <w:proofErr w:type="spellEnd"/>
+        <w:r>
+          <w:rPr>
+            <w:rStyle w:val="Hyperlink"/>
+          </w:rPr>
+          <w:t xml:space="preserve"> </w:t>
+        </w:r>
+        <w:proofErr w:type="spellStart"/>
+        <w:r>
+          <w:rPr>
+            <w:rStyle w:val="Hyperlink"/>
+          </w:rPr>
+          <w:t>to</w:t>
+        </w:r>
+        <w:proofErr w:type="spellEnd"/>
+        <w:r>
+          <w:rPr>
+            <w:rStyle w:val="Hyperlink"/>
+          </w:rPr>
+          <w:t xml:space="preserve"> </w:t>
+        </w:r>
+        <w:proofErr w:type="spellStart"/>
+        <w:r>
+          <w:rPr>
+            <w:rStyle w:val="Hyperlink"/>
+          </w:rPr>
+          <w:t>Convolutional</w:t>
+        </w:r>
+        <w:proofErr w:type="spellEnd"/>
+        <w:r>
+          <w:rPr>
+            <w:rStyle w:val="Hyperlink"/>
+          </w:rPr>
+          <w:t xml:space="preserve"> Neural Networks — </w:t>
+        </w:r>
+        <w:proofErr w:type="spellStart"/>
+        <w:r>
+          <w:rPr>
+            <w:rStyle w:val="Hyperlink"/>
+          </w:rPr>
+          <w:t>the</w:t>
+        </w:r>
+        <w:proofErr w:type="spellEnd"/>
+        <w:r>
+          <w:rPr>
+            <w:rStyle w:val="Hyperlink"/>
+          </w:rPr>
+          <w:t xml:space="preserve"> ELI5 </w:t>
+        </w:r>
+        <w:proofErr w:type="spellStart"/>
+        <w:r>
+          <w:rPr>
+            <w:rStyle w:val="Hyperlink"/>
+          </w:rPr>
+          <w:t>way</w:t>
+        </w:r>
+        <w:proofErr w:type="spellEnd"/>
+        <w:r>
+          <w:rPr>
+            <w:rStyle w:val="Hyperlink"/>
+          </w:rPr>
+          <w:t xml:space="preserve"> | </w:t>
+        </w:r>
+        <w:proofErr w:type="spellStart"/>
+        <w:r>
+          <w:rPr>
+            <w:rStyle w:val="Hyperlink"/>
+          </w:rPr>
+          <w:t>by</w:t>
+        </w:r>
+        <w:proofErr w:type="spellEnd"/>
+        <w:r>
+          <w:rPr>
+            <w:rStyle w:val="Hyperlink"/>
+          </w:rPr>
+          <w:t xml:space="preserve"> </w:t>
+        </w:r>
+        <w:proofErr w:type="spellStart"/>
+        <w:r>
+          <w:rPr>
+            <w:rStyle w:val="Hyperlink"/>
+          </w:rPr>
+          <w:t>Sumit</w:t>
+        </w:r>
+        <w:proofErr w:type="spellEnd"/>
+        <w:r>
+          <w:rPr>
+            <w:rStyle w:val="Hyperlink"/>
+          </w:rPr>
+          <w:t xml:space="preserve"> </w:t>
+        </w:r>
+        <w:proofErr w:type="spellStart"/>
+        <w:r>
+          <w:rPr>
+            <w:rStyle w:val="Hyperlink"/>
+          </w:rPr>
+          <w:t>Saha</w:t>
+        </w:r>
+        <w:proofErr w:type="spellEnd"/>
+        <w:r>
+          <w:rPr>
+            <w:rStyle w:val="Hyperlink"/>
+          </w:rPr>
+          <w:t xml:space="preserve"> | </w:t>
+        </w:r>
+        <w:proofErr w:type="spellStart"/>
+        <w:r>
+          <w:rPr>
+            <w:rStyle w:val="Hyperlink"/>
+          </w:rPr>
+          <w:t>Towards</w:t>
+        </w:r>
+        <w:proofErr w:type="spellEnd"/>
+        <w:r>
+          <w:rPr>
+            <w:rStyle w:val="Hyperlink"/>
+          </w:rPr>
+          <w:t xml:space="preserve"> Data Science</w:t>
+        </w:r>
+      </w:hyperlink>
       <w:bookmarkStart w:id="0" w:name="_GoBack"/>
       <w:bookmarkEnd w:id="0"/>
     </w:p>

--- a/avc-images/Redes neurais - teoria.docx
+++ b/avc-images/Redes neurais - teoria.docx
@@ -705,17 +705,67 @@
           <w:szCs w:val="24"/>
           <w:lang w:eastAsia="pt-BR"/>
         </w:rPr>
-        <w:t xml:space="preserve"> possibilitam os computadores a processar dados baseado no comportamento do cérebro humano. Ao receber um conjunto de dados específico, uma rede neural é capaz de aprender com seus próprios erros e se aprimorar para melhorar sua performance. </w:t>
-      </w:r>
-      <w:r>
-        <w:rPr>
-          <w:rFonts w:ascii="Times New Roman" w:eastAsia="Times New Roman" w:hAnsi="Times New Roman" w:cs="Times New Roman"/>
-          <w:color w:val="000000"/>
-          <w:sz w:val="24"/>
-          <w:szCs w:val="24"/>
-          <w:lang w:eastAsia="pt-BR"/>
-        </w:rPr>
-        <w:t xml:space="preserve">Tal estrutura é composta por </w:t>
+        <w:t xml:space="preserve"> possibilitam os computadores a processar dados baseado no comportamento do cérebro humano. Ao receber um conjunto de dados específico, uma rede neural é capaz de aprender com seus próprios erros e se aprimorar para melhorar sua performance</w:t>
+      </w:r>
+      <w:r>
+        <w:rPr>
+          <w:rFonts w:ascii="Times New Roman" w:eastAsia="Times New Roman" w:hAnsi="Times New Roman" w:cs="Times New Roman"/>
+          <w:color w:val="000000"/>
+          <w:sz w:val="24"/>
+          <w:szCs w:val="24"/>
+          <w:lang w:eastAsia="pt-BR"/>
+        </w:rPr>
+        <w:t xml:space="preserve"> e desempenho</w:t>
+      </w:r>
+      <w:r>
+        <w:rPr>
+          <w:rFonts w:ascii="Times New Roman" w:eastAsia="Times New Roman" w:hAnsi="Times New Roman" w:cs="Times New Roman"/>
+          <w:color w:val="000000"/>
+          <w:sz w:val="24"/>
+          <w:szCs w:val="24"/>
+          <w:lang w:eastAsia="pt-BR"/>
+        </w:rPr>
+        <w:t xml:space="preserve">. </w:t>
+      </w:r>
+      <w:r>
+        <w:rPr>
+          <w:rFonts w:ascii="Times New Roman" w:eastAsia="Times New Roman" w:hAnsi="Times New Roman" w:cs="Times New Roman"/>
+          <w:color w:val="000000"/>
+          <w:sz w:val="24"/>
+          <w:szCs w:val="24"/>
+          <w:lang w:eastAsia="pt-BR"/>
+        </w:rPr>
+        <w:t>A</w:t>
+      </w:r>
+      <w:r>
+        <w:rPr>
+          <w:rFonts w:ascii="Times New Roman" w:eastAsia="Times New Roman" w:hAnsi="Times New Roman" w:cs="Times New Roman"/>
+          <w:color w:val="000000"/>
+          <w:sz w:val="24"/>
+          <w:szCs w:val="24"/>
+          <w:lang w:eastAsia="pt-BR"/>
+        </w:rPr>
+        <w:t xml:space="preserve"> estrutura </w:t>
+      </w:r>
+      <w:r>
+        <w:rPr>
+          <w:rFonts w:ascii="Times New Roman" w:eastAsia="Times New Roman" w:hAnsi="Times New Roman" w:cs="Times New Roman"/>
+          <w:color w:val="000000"/>
+          <w:sz w:val="24"/>
+          <w:szCs w:val="24"/>
+          <w:lang w:eastAsia="pt-BR"/>
+        </w:rPr>
+        <w:t xml:space="preserve">da rede </w:t>
+      </w:r>
+      <w:r>
+        <w:rPr>
+          <w:rFonts w:ascii="Times New Roman" w:eastAsia="Times New Roman" w:hAnsi="Times New Roman" w:cs="Times New Roman"/>
+          <w:color w:val="000000"/>
+          <w:sz w:val="24"/>
+          <w:szCs w:val="24"/>
+          <w:lang w:eastAsia="pt-BR"/>
+        </w:rPr>
+        <w:t xml:space="preserve">é composta por </w:t>
       </w:r>
       <w:r>
         <w:rPr>
@@ -820,76 +870,37 @@
     </w:p>
     <w:p>
       <w:pPr>
-        <w:jc w:val="both"/>
-        <w:rPr>
-          <w:rFonts w:ascii="Times New Roman" w:eastAsia="Times New Roman" w:hAnsi="Times New Roman" w:cs="Times New Roman"/>
-          <w:color w:val="000000"/>
-          <w:sz w:val="24"/>
-          <w:szCs w:val="24"/>
-          <w:lang w:eastAsia="pt-BR"/>
-        </w:rPr>
-      </w:pPr>
-      <w:r>
-        <w:rPr>
-          <w:rFonts w:ascii="Times New Roman" w:eastAsia="Times New Roman" w:hAnsi="Times New Roman" w:cs="Times New Roman"/>
-          <w:color w:val="000000"/>
-          <w:sz w:val="24"/>
-          <w:szCs w:val="24"/>
-          <w:lang w:eastAsia="pt-BR"/>
-        </w:rPr>
-        <w:t xml:space="preserve">As redes neurais são bastante utilizadas em casos de processamento de imagens e vídeos, </w:t>
-      </w:r>
-    </w:p>
-    <w:p>
-      <w:pPr>
-        <w:jc w:val="both"/>
-        <w:rPr>
-          <w:rFonts w:ascii="Times New Roman" w:eastAsia="Times New Roman" w:hAnsi="Times New Roman" w:cs="Times New Roman"/>
-          <w:color w:val="000000"/>
-          <w:sz w:val="24"/>
-          <w:szCs w:val="24"/>
-          <w:lang w:eastAsia="pt-BR"/>
-        </w:rPr>
-      </w:pPr>
-      <w:r>
-        <w:rPr>
-          <w:rFonts w:ascii="Times New Roman" w:eastAsia="Times New Roman" w:hAnsi="Times New Roman" w:cs="Times New Roman"/>
-          <w:color w:val="000000"/>
-          <w:sz w:val="24"/>
-          <w:szCs w:val="24"/>
-          <w:lang w:eastAsia="pt-BR"/>
-        </w:rPr>
-        <w:t xml:space="preserve">em especial um tipo específico </w:t>
-      </w:r>
-      <w:proofErr w:type="gramStart"/>
-      <w:r>
-        <w:rPr>
-          <w:rFonts w:ascii="Times New Roman" w:eastAsia="Times New Roman" w:hAnsi="Times New Roman" w:cs="Times New Roman"/>
-          <w:color w:val="000000"/>
-          <w:sz w:val="24"/>
-          <w:szCs w:val="24"/>
-          <w:lang w:eastAsia="pt-BR"/>
-        </w:rPr>
-        <w:t>chamado rede</w:t>
-      </w:r>
-      <w:proofErr w:type="gramEnd"/>
-      <w:r>
-        <w:rPr>
-          <w:rFonts w:ascii="Times New Roman" w:eastAsia="Times New Roman" w:hAnsi="Times New Roman" w:cs="Times New Roman"/>
-          <w:color w:val="000000"/>
-          <w:sz w:val="24"/>
-          <w:szCs w:val="24"/>
-          <w:lang w:eastAsia="pt-BR"/>
+        <w:ind w:firstLine="708"/>
+        <w:rPr>
+          <w:rFonts w:ascii="Times New Roman" w:hAnsi="Times New Roman" w:cs="Times New Roman"/>
+          <w:sz w:val="24"/>
+        </w:rPr>
+      </w:pPr>
+      <w:r>
+        <w:rPr>
+          <w:rFonts w:ascii="Times New Roman" w:hAnsi="Times New Roman" w:cs="Times New Roman"/>
+          <w:sz w:val="24"/>
+        </w:rPr>
+        <w:t xml:space="preserve">As redes neurais são bastante utilizadas em casos de processamento de imagens e vídeos, em especial um tipo específico </w:t>
+      </w:r>
+      <w:r>
+        <w:rPr>
+          <w:rFonts w:ascii="Times New Roman" w:hAnsi="Times New Roman" w:cs="Times New Roman"/>
+          <w:sz w:val="24"/>
+        </w:rPr>
+        <w:t>chamada rede</w:t>
+      </w:r>
+      <w:r>
+        <w:rPr>
+          <w:rFonts w:ascii="Times New Roman" w:hAnsi="Times New Roman" w:cs="Times New Roman"/>
+          <w:sz w:val="24"/>
         </w:rPr>
         <w:t xml:space="preserve"> neural Convolucional, utilizado no desenvolvimento neste trabalho</w:t>
       </w:r>
       <w:r>
         <w:rPr>
-          <w:rFonts w:ascii="Times New Roman" w:eastAsia="Times New Roman" w:hAnsi="Times New Roman" w:cs="Times New Roman"/>
-          <w:color w:val="000000"/>
-          <w:sz w:val="24"/>
-          <w:szCs w:val="24"/>
-          <w:lang w:eastAsia="pt-BR"/>
+          <w:rFonts w:ascii="Times New Roman" w:hAnsi="Times New Roman" w:cs="Times New Roman"/>
+          <w:sz w:val="24"/>
         </w:rPr>
         <w:t>.</w:t>
       </w:r>
@@ -990,7 +1001,23 @@
             <w:rStyle w:val="Hyperlink"/>
             <w:sz w:val="24"/>
           </w:rPr>
-          <w:t>https://aws.amazon.com/pt/what-is/neural-network/#:~:text=Uma%20rede%20neural%20%C3%A9%20um,camadas%2C%20semelhante%20ao%20c%C3%A9rebro%20humano</w:t>
+          <w:t>https://aws.amazon.com/pt/what-is/neural-network/#:~:text=Uma%20rede%20neural%20%C3%A9%20um,camadas%2C%20semelhante%20ao%20c%C3%</w:t>
+        </w:r>
+        <w:bookmarkStart w:id="0" w:name="_GoBack"/>
+        <w:bookmarkEnd w:id="0"/>
+        <w:r>
+          <w:rPr>
+            <w:rStyle w:val="Hyperlink"/>
+            <w:sz w:val="24"/>
+          </w:rPr>
+          <w:t>A</w:t>
+        </w:r>
+        <w:r>
+          <w:rPr>
+            <w:rStyle w:val="Hyperlink"/>
+            <w:sz w:val="24"/>
+          </w:rPr>
+          <w:t>9rebro%20humano</w:t>
         </w:r>
       </w:hyperlink>
       <w:r>
@@ -1319,8 +1346,6 @@
           <w:t xml:space="preserve"> Data Science</w:t>
         </w:r>
       </w:hyperlink>
-      <w:bookmarkStart w:id="0" w:name="_GoBack"/>
-      <w:bookmarkEnd w:id="0"/>
     </w:p>
     <w:p>
       <w:pPr>
@@ -1953,6 +1978,18 @@
       <w:shd w:val="clear" w:color="auto" w:fill="E1DFDD"/>
     </w:rPr>
   </w:style>
+  <w:style w:type="character" w:styleId="HiperlinkVisitado">
+    <w:name w:val="FollowedHyperlink"/>
+    <w:basedOn w:val="Fontepargpadro"/>
+    <w:uiPriority w:val="99"/>
+    <w:semiHidden/>
+    <w:unhideWhenUsed/>
+    <w:rsid w:val="003543E8"/>
+    <w:rPr>
+      <w:color w:val="954F72" w:themeColor="followedHyperlink"/>
+      <w:u w:val="single"/>
+    </w:rPr>
+  </w:style>
 </w:styles>
 </file>
 
